--- a/EntreTrack/PrePersonal/Monthly Report/Monthly Report - July 2020.docx
+++ b/EntreTrack/PrePersonal/Monthly Report/Monthly Report - July 2020.docx
@@ -3,41 +3,83 @@
 <w:document xmlns:wpc="http://schemas.microsoft.com/office/word/2010/wordprocessingCanvas" xmlns:cx="http://schemas.microsoft.com/office/drawing/2014/chartex" xmlns:cx1="http://schemas.microsoft.com/office/drawing/2015/9/8/chartex" xmlns:cx2="http://schemas.microsoft.com/office/drawing/2015/10/21/chartex" xmlns:cx3="http://schemas.microsoft.com/office/drawing/2016/5/9/chartex" xmlns:cx4="http://schemas.microsoft.com/office/drawing/2016/5/10/chartex" xmlns:cx5="http://schemas.microsoft.com/office/drawing/2016/5/11/chartex" xmlns:cx6="http://schemas.microsoft.com/office/drawing/2016/5/12/chartex" xmlns:cx7="http://schemas.microsoft.com/office/drawing/2016/5/13/chartex" xmlns:cx8="http://schemas.microsoft.com/office/drawing/2016/5/14/chartex" xmlns:mc="http://schemas.openxmlformats.org/markup-compatibility/2006" xmlns:aink="http://schemas.microsoft.com/office/drawing/2016/ink" xmlns:am3d="http://schemas.microsoft.com/office/drawing/2017/model3d" xmlns:o="urn:schemas-microsoft-com:office:office" xmlns:r="http://schemas.openxmlformats.org/officeDocument/2006/relationships" xmlns:m="http://schemas.openxmlformats.org/officeDocument/2006/math" xmlns:v="urn:schemas-microsoft-com:vml" xmlns:wp14="http://schemas.microsoft.com/office/word/2010/wordprocessingDrawing" xmlns:wp="http://schemas.openxmlformats.org/drawingml/2006/wordprocessingDrawing" xmlns:w10="urn:schemas-microsoft-com:office:word" xmlns:w="http://schemas.openxmlformats.org/wordprocessingml/2006/main" xmlns:w14="http://schemas.microsoft.com/office/word/2010/wordml" xmlns:w15="http://schemas.microsoft.com/office/word/2012/wordml" xmlns:w16cex="http://schemas.microsoft.com/office/word/2018/wordml/cex" xmlns:w16cid="http://schemas.microsoft.com/office/word/2016/wordml/cid" xmlns:w16="http://schemas.microsoft.com/office/word/2018/wordml" xmlns:w16se="http://schemas.microsoft.com/office/word/2015/wordml/symex" xmlns:wpg="http://schemas.microsoft.com/office/word/2010/wordprocessingGroup" xmlns:wpi="http://schemas.microsoft.com/office/word/2010/wordprocessingInk" xmlns:wne="http://schemas.microsoft.com/office/word/2006/wordml" xmlns:wps="http://schemas.microsoft.com/office/word/2010/wordprocessingShape" mc:Ignorable="w14 w15 w16se w16cid w16 w16cex wp14">
   <w:body>
     <w:p>
-      <w:r>
+      <w:pPr>
+        <w:rPr>
+          <w:rFonts w:cstheme="minorHAnsi"/>
+        </w:rPr>
+      </w:pPr>
+      <w:r>
+        <w:rPr>
+          <w:rFonts w:cstheme="minorHAnsi"/>
+        </w:rPr>
         <w:t xml:space="preserve">Joel Robert </w:t>
       </w:r>
       <w:proofErr w:type="spellStart"/>
       <w:r>
+        <w:rPr>
+          <w:rFonts w:cstheme="minorHAnsi"/>
+        </w:rPr>
         <w:t>Justiawan</w:t>
       </w:r>
       <w:proofErr w:type="spellEnd"/>
     </w:p>
     <w:p>
-      <w:r>
+      <w:pPr>
+        <w:rPr>
+          <w:rFonts w:cstheme="minorHAnsi"/>
+        </w:rPr>
+      </w:pPr>
+      <w:r>
+        <w:rPr>
+          <w:rFonts w:cstheme="minorHAnsi"/>
+        </w:rPr>
         <w:t>2101629672</w:t>
       </w:r>
     </w:p>
     <w:p>
-      <w:proofErr w:type="spellStart"/>
-      <w:r>
+      <w:pPr>
+        <w:rPr>
+          <w:rFonts w:cstheme="minorHAnsi"/>
+        </w:rPr>
+      </w:pPr>
+      <w:proofErr w:type="spellStart"/>
+      <w:r>
+        <w:rPr>
+          <w:rFonts w:cstheme="minorHAnsi"/>
+        </w:rPr>
         <w:t>Monthly</w:t>
       </w:r>
       <w:proofErr w:type="spellEnd"/>
       <w:r>
+        <w:rPr>
+          <w:rFonts w:cstheme="minorHAnsi"/>
+        </w:rPr>
         <w:t xml:space="preserve"> </w:t>
       </w:r>
       <w:proofErr w:type="spellStart"/>
       <w:r>
+        <w:rPr>
+          <w:rFonts w:cstheme="minorHAnsi"/>
+        </w:rPr>
         <w:t>Report</w:t>
       </w:r>
       <w:proofErr w:type="spellEnd"/>
       <w:r>
+        <w:rPr>
+          <w:rFonts w:cstheme="minorHAnsi"/>
+        </w:rPr>
         <w:t xml:space="preserve"> Ju</w:t>
       </w:r>
       <w:r>
+        <w:rPr>
+          <w:rFonts w:cstheme="minorHAnsi"/>
+        </w:rPr>
         <w:t>l</w:t>
       </w:r>
       <w:r>
+        <w:rPr>
+          <w:rFonts w:cstheme="minorHAnsi"/>
+        </w:rPr>
         <w:t>i 2020</w:t>
       </w:r>
     </w:p>
@@ -48,8 +90,14 @@
           <w:ilvl w:val="0"/>
           <w:numId w:val="1"/>
         </w:numPr>
-      </w:pPr>
-      <w:r>
+        <w:rPr>
+          <w:rFonts w:cstheme="minorHAnsi"/>
+        </w:rPr>
+      </w:pPr>
+      <w:r>
+        <w:rPr>
+          <w:rFonts w:cstheme="minorHAnsi"/>
+        </w:rPr>
         <w:t>Pendahuluan</w:t>
       </w:r>
     </w:p>
@@ -60,8 +108,14 @@
           <w:ilvl w:val="1"/>
           <w:numId w:val="1"/>
         </w:numPr>
-      </w:pPr>
-      <w:r>
+        <w:rPr>
+          <w:rFonts w:cstheme="minorHAnsi"/>
+        </w:rPr>
+      </w:pPr>
+      <w:r>
+        <w:rPr>
+          <w:rFonts w:cstheme="minorHAnsi"/>
+        </w:rPr>
         <w:t>Posisi dan peran</w:t>
       </w:r>
     </w:p>
@@ -73,14 +127,20 @@
           <w:numId w:val="1"/>
         </w:numPr>
         <w:rPr>
-          <w:rFonts w:eastAsia="Times New Roman"/>
-        </w:rPr>
-      </w:pPr>
-      <w:r>
+          <w:rFonts w:eastAsia="Times New Roman" w:cstheme="minorHAnsi"/>
+        </w:rPr>
+      </w:pPr>
+      <w:r>
+        <w:rPr>
+          <w:rFonts w:cstheme="minorHAnsi"/>
+        </w:rPr>
         <w:t xml:space="preserve">Alfonsius Farel = </w:t>
       </w:r>
       <w:proofErr w:type="spellStart"/>
       <w:r>
+        <w:rPr>
+          <w:rFonts w:cstheme="minorHAnsi"/>
+        </w:rPr>
         <w:t>Founder</w:t>
       </w:r>
       <w:proofErr w:type="spellEnd"/>
@@ -92,20 +152,35 @@
           <w:ilvl w:val="2"/>
           <w:numId w:val="1"/>
         </w:numPr>
-      </w:pPr>
-      <w:r>
+        <w:rPr>
+          <w:rFonts w:cstheme="minorHAnsi"/>
+        </w:rPr>
+      </w:pPr>
+      <w:r>
+        <w:rPr>
+          <w:rFonts w:cstheme="minorHAnsi"/>
+        </w:rPr>
         <w:t>Muhamad Ryan Alamsyah = Co-</w:t>
       </w:r>
       <w:proofErr w:type="spellStart"/>
       <w:r>
+        <w:rPr>
+          <w:rFonts w:cstheme="minorHAnsi"/>
+        </w:rPr>
         <w:t>Founder</w:t>
       </w:r>
       <w:proofErr w:type="spellEnd"/>
       <w:r>
+        <w:rPr>
+          <w:rFonts w:cstheme="minorHAnsi"/>
+        </w:rPr>
         <w:t xml:space="preserve"> &amp; </w:t>
       </w:r>
       <w:proofErr w:type="spellStart"/>
       <w:r>
+        <w:rPr>
+          <w:rFonts w:cstheme="minorHAnsi"/>
+        </w:rPr>
         <w:t>Designer</w:t>
       </w:r>
       <w:proofErr w:type="spellEnd"/>
@@ -117,32 +192,56 @@
           <w:ilvl w:val="2"/>
           <w:numId w:val="1"/>
         </w:numPr>
-      </w:pPr>
-      <w:r>
+        <w:rPr>
+          <w:rFonts w:cstheme="minorHAnsi"/>
+        </w:rPr>
+      </w:pPr>
+      <w:r>
+        <w:rPr>
+          <w:rFonts w:cstheme="minorHAnsi"/>
+        </w:rPr>
         <w:t xml:space="preserve">Anthony Tan = </w:t>
       </w:r>
       <w:proofErr w:type="spellStart"/>
       <w:r>
+        <w:rPr>
+          <w:rFonts w:cstheme="minorHAnsi"/>
+        </w:rPr>
         <w:t>Chief</w:t>
       </w:r>
       <w:proofErr w:type="spellEnd"/>
       <w:r>
+        <w:rPr>
+          <w:rFonts w:cstheme="minorHAnsi"/>
+        </w:rPr>
         <w:t xml:space="preserve"> </w:t>
       </w:r>
       <w:proofErr w:type="spellStart"/>
       <w:r>
+        <w:rPr>
+          <w:rFonts w:cstheme="minorHAnsi"/>
+        </w:rPr>
         <w:t>Marketing</w:t>
       </w:r>
       <w:proofErr w:type="spellEnd"/>
       <w:r>
+        <w:rPr>
+          <w:rFonts w:cstheme="minorHAnsi"/>
+        </w:rPr>
         <w:t xml:space="preserve"> </w:t>
       </w:r>
       <w:proofErr w:type="spellStart"/>
       <w:r>
+        <w:rPr>
+          <w:rFonts w:cstheme="minorHAnsi"/>
+        </w:rPr>
         <w:t>Officer</w:t>
       </w:r>
       <w:proofErr w:type="spellEnd"/>
       <w:r>
+        <w:rPr>
+          <w:rFonts w:cstheme="minorHAnsi"/>
+        </w:rPr>
         <w:t xml:space="preserve"> (CMO)</w:t>
       </w:r>
     </w:p>
@@ -153,32 +252,56 @@
           <w:ilvl w:val="2"/>
           <w:numId w:val="1"/>
         </w:numPr>
-      </w:pPr>
-      <w:r>
+        <w:rPr>
+          <w:rFonts w:cstheme="minorHAnsi"/>
+        </w:rPr>
+      </w:pPr>
+      <w:r>
+        <w:rPr>
+          <w:rFonts w:cstheme="minorHAnsi"/>
+        </w:rPr>
         <w:t xml:space="preserve">Joel Robert </w:t>
       </w:r>
       <w:proofErr w:type="spellStart"/>
       <w:r>
+        <w:rPr>
+          <w:rFonts w:cstheme="minorHAnsi"/>
+        </w:rPr>
         <w:t>Justiawan</w:t>
       </w:r>
       <w:proofErr w:type="spellEnd"/>
       <w:r>
+        <w:rPr>
+          <w:rFonts w:cstheme="minorHAnsi"/>
+        </w:rPr>
         <w:t xml:space="preserve"> = </w:t>
       </w:r>
       <w:proofErr w:type="spellStart"/>
       <w:r>
+        <w:rPr>
+          <w:rFonts w:cstheme="minorHAnsi"/>
+        </w:rPr>
         <w:t>Chief</w:t>
       </w:r>
       <w:proofErr w:type="spellEnd"/>
       <w:r>
+        <w:rPr>
+          <w:rFonts w:cstheme="minorHAnsi"/>
+        </w:rPr>
         <w:t xml:space="preserve"> Technology </w:t>
       </w:r>
       <w:proofErr w:type="spellStart"/>
       <w:r>
+        <w:rPr>
+          <w:rFonts w:cstheme="minorHAnsi"/>
+        </w:rPr>
         <w:t>Officer</w:t>
       </w:r>
       <w:proofErr w:type="spellEnd"/>
       <w:r>
+        <w:rPr>
+          <w:rFonts w:cstheme="minorHAnsi"/>
+        </w:rPr>
         <w:t xml:space="preserve"> (CTO)</w:t>
       </w:r>
     </w:p>
@@ -189,8 +312,14 @@
           <w:ilvl w:val="0"/>
           <w:numId w:val="1"/>
         </w:numPr>
-      </w:pPr>
-      <w:r>
+        <w:rPr>
+          <w:rFonts w:cstheme="minorHAnsi"/>
+        </w:rPr>
+      </w:pPr>
+      <w:r>
+        <w:rPr>
+          <w:rFonts w:cstheme="minorHAnsi"/>
+        </w:rPr>
         <w:t>Laporan Kegiatan</w:t>
       </w:r>
     </w:p>
@@ -201,8 +330,14 @@
           <w:ilvl w:val="1"/>
           <w:numId w:val="1"/>
         </w:numPr>
-      </w:pPr>
-      <w:r>
+        <w:rPr>
+          <w:rFonts w:cstheme="minorHAnsi"/>
+        </w:rPr>
+      </w:pPr>
+      <w:r>
+        <w:rPr>
+          <w:rFonts w:cstheme="minorHAnsi"/>
+        </w:rPr>
         <w:t>Proses Kegiatan Bisnis</w:t>
       </w:r>
     </w:p>
@@ -213,20 +348,35 @@
           <w:ilvl w:val="1"/>
           <w:numId w:val="1"/>
         </w:numPr>
-      </w:pPr>
-      <w:r>
+        <w:rPr>
+          <w:rFonts w:cstheme="minorHAnsi"/>
+        </w:rPr>
+      </w:pPr>
+      <w:r>
+        <w:rPr>
+          <w:rFonts w:cstheme="minorHAnsi"/>
+        </w:rPr>
         <w:t xml:space="preserve">Kegiatan di perusahaan dan pencapaian </w:t>
       </w:r>
       <w:proofErr w:type="spellStart"/>
       <w:r>
+        <w:rPr>
+          <w:rFonts w:cstheme="minorHAnsi"/>
+        </w:rPr>
         <w:t>Learning</w:t>
       </w:r>
       <w:proofErr w:type="spellEnd"/>
       <w:r>
+        <w:rPr>
+          <w:rFonts w:cstheme="minorHAnsi"/>
+        </w:rPr>
         <w:t xml:space="preserve"> </w:t>
       </w:r>
       <w:proofErr w:type="spellStart"/>
       <w:r>
+        <w:rPr>
+          <w:rFonts w:cstheme="minorHAnsi"/>
+        </w:rPr>
         <w:t>Objectives</w:t>
       </w:r>
       <w:proofErr w:type="spellEnd"/>
@@ -238,13 +388,22 @@
           <w:ilvl w:val="2"/>
           <w:numId w:val="1"/>
         </w:numPr>
-      </w:pPr>
-      <w:proofErr w:type="spellStart"/>
-      <w:r>
+        <w:rPr>
+          <w:rFonts w:cstheme="minorHAnsi"/>
+        </w:rPr>
+      </w:pPr>
+      <w:proofErr w:type="spellStart"/>
+      <w:r>
+        <w:rPr>
+          <w:rFonts w:cstheme="minorHAnsi"/>
+        </w:rPr>
         <w:t>Teknikal</w:t>
       </w:r>
       <w:proofErr w:type="spellEnd"/>
       <w:r>
+        <w:rPr>
+          <w:rFonts w:cstheme="minorHAnsi"/>
+        </w:rPr>
         <w:t xml:space="preserve"> Kompetensi</w:t>
       </w:r>
     </w:p>
@@ -255,8 +414,14 @@
           <w:ilvl w:val="3"/>
           <w:numId w:val="1"/>
         </w:numPr>
-      </w:pPr>
-      <w:r>
+        <w:rPr>
+          <w:rFonts w:cstheme="minorHAnsi"/>
+        </w:rPr>
+      </w:pPr>
+      <w:r>
+        <w:rPr>
+          <w:rFonts w:cstheme="minorHAnsi"/>
+        </w:rPr>
         <w:t>Kreativitas</w:t>
       </w:r>
     </w:p>
@@ -267,16 +432,28 @@
           <w:ilvl w:val="3"/>
           <w:numId w:val="1"/>
         </w:numPr>
-      </w:pPr>
-      <w:r>
+        <w:rPr>
+          <w:rFonts w:cstheme="minorHAnsi"/>
+        </w:rPr>
+      </w:pPr>
+      <w:r>
+        <w:rPr>
+          <w:rFonts w:cstheme="minorHAnsi"/>
+        </w:rPr>
         <w:t xml:space="preserve">Program </w:t>
       </w:r>
       <w:proofErr w:type="spellStart"/>
       <w:r>
+        <w:rPr>
+          <w:rFonts w:cstheme="minorHAnsi"/>
+        </w:rPr>
         <w:t>game</w:t>
       </w:r>
       <w:proofErr w:type="spellEnd"/>
       <w:r>
+        <w:rPr>
+          <w:rFonts w:cstheme="minorHAnsi"/>
+        </w:rPr>
         <w:t xml:space="preserve"> dan aplikasi</w:t>
       </w:r>
     </w:p>
@@ -287,13 +464,22 @@
           <w:ilvl w:val="2"/>
           <w:numId w:val="1"/>
         </w:numPr>
-      </w:pPr>
-      <w:proofErr w:type="spellStart"/>
-      <w:r>
+        <w:rPr>
+          <w:rFonts w:cstheme="minorHAnsi"/>
+        </w:rPr>
+      </w:pPr>
+      <w:proofErr w:type="spellStart"/>
+      <w:r>
+        <w:rPr>
+          <w:rFonts w:cstheme="minorHAnsi"/>
+        </w:rPr>
         <w:t>Softskill</w:t>
       </w:r>
       <w:proofErr w:type="spellEnd"/>
       <w:r>
+        <w:rPr>
+          <w:rFonts w:cstheme="minorHAnsi"/>
+        </w:rPr>
         <w:t xml:space="preserve"> kompetensi</w:t>
       </w:r>
     </w:p>
@@ -304,9 +490,15 @@
           <w:ilvl w:val="3"/>
           <w:numId w:val="1"/>
         </w:numPr>
-      </w:pPr>
-      <w:proofErr w:type="spellStart"/>
-      <w:r>
+        <w:rPr>
+          <w:rFonts w:cstheme="minorHAnsi"/>
+        </w:rPr>
+      </w:pPr>
+      <w:proofErr w:type="spellStart"/>
+      <w:r>
+        <w:rPr>
+          <w:rFonts w:cstheme="minorHAnsi"/>
+        </w:rPr>
         <w:t>Kerapihan</w:t>
       </w:r>
       <w:proofErr w:type="spellEnd"/>
@@ -318,8 +510,14 @@
           <w:ilvl w:val="3"/>
           <w:numId w:val="1"/>
         </w:numPr>
-      </w:pPr>
-      <w:r>
+        <w:rPr>
+          <w:rFonts w:cstheme="minorHAnsi"/>
+        </w:rPr>
+      </w:pPr>
+      <w:r>
+        <w:rPr>
+          <w:rFonts w:cstheme="minorHAnsi"/>
+        </w:rPr>
         <w:t>Berpikir kritis</w:t>
       </w:r>
     </w:p>
@@ -330,8 +528,14 @@
           <w:ilvl w:val="2"/>
           <w:numId w:val="1"/>
         </w:numPr>
-      </w:pPr>
-      <w:r>
+        <w:rPr>
+          <w:rFonts w:cstheme="minorHAnsi"/>
+        </w:rPr>
+      </w:pPr>
+      <w:r>
+        <w:rPr>
+          <w:rFonts w:cstheme="minorHAnsi"/>
+        </w:rPr>
         <w:t>Project yang Dikerjakan</w:t>
       </w:r>
     </w:p>
@@ -342,29 +546,50 @@
           <w:ilvl w:val="3"/>
           <w:numId w:val="1"/>
         </w:numPr>
-      </w:pPr>
-      <w:proofErr w:type="spellStart"/>
-      <w:r>
+        <w:rPr>
+          <w:rFonts w:cstheme="minorHAnsi"/>
+        </w:rPr>
+      </w:pPr>
+      <w:proofErr w:type="spellStart"/>
+      <w:r>
+        <w:rPr>
+          <w:rFonts w:cstheme="minorHAnsi"/>
+        </w:rPr>
         <w:t>Game</w:t>
       </w:r>
       <w:proofErr w:type="spellEnd"/>
       <w:r>
+        <w:rPr>
+          <w:rFonts w:cstheme="minorHAnsi"/>
+        </w:rPr>
         <w:t xml:space="preserve"> </w:t>
       </w:r>
       <w:proofErr w:type="spellStart"/>
       <w:r>
+        <w:rPr>
+          <w:rFonts w:cstheme="minorHAnsi"/>
+        </w:rPr>
         <w:t>Khochoc</w:t>
       </w:r>
       <w:proofErr w:type="spellEnd"/>
       <w:r>
+        <w:rPr>
+          <w:rFonts w:cstheme="minorHAnsi"/>
+        </w:rPr>
         <w:t xml:space="preserve"> </w:t>
       </w:r>
       <w:proofErr w:type="spellStart"/>
       <w:r>
+        <w:rPr>
+          <w:rFonts w:cstheme="minorHAnsi"/>
+        </w:rPr>
         <w:t>Prototype</w:t>
       </w:r>
       <w:proofErr w:type="spellEnd"/>
       <w:r>
+        <w:rPr>
+          <w:rFonts w:cstheme="minorHAnsi"/>
+        </w:rPr>
         <w:t>. Kocok ponsel untuk mendapatkan koin</w:t>
       </w:r>
     </w:p>
@@ -375,9 +600,15 @@
           <w:ilvl w:val="3"/>
           <w:numId w:val="1"/>
         </w:numPr>
-      </w:pPr>
-      <w:proofErr w:type="spellStart"/>
-      <w:r>
+        <w:rPr>
+          <w:rFonts w:cstheme="minorHAnsi"/>
+        </w:rPr>
+      </w:pPr>
+      <w:proofErr w:type="spellStart"/>
+      <w:r>
+        <w:rPr>
+          <w:rFonts w:cstheme="minorHAnsi"/>
+        </w:rPr>
         <w:t>Sneaker</w:t>
       </w:r>
       <w:proofErr w:type="spellEnd"/>
@@ -389,16 +620,28 @@
           <w:ilvl w:val="3"/>
           <w:numId w:val="1"/>
         </w:numPr>
-      </w:pPr>
-      <w:r>
+        <w:rPr>
+          <w:rFonts w:cstheme="minorHAnsi"/>
+        </w:rPr>
+      </w:pPr>
+      <w:r>
+        <w:rPr>
+          <w:rFonts w:cstheme="minorHAnsi"/>
+        </w:rPr>
         <w:t>Aplikasi Ourwear (</w:t>
       </w:r>
       <w:proofErr w:type="spellStart"/>
       <w:r>
+        <w:rPr>
+          <w:rFonts w:cstheme="minorHAnsi"/>
+        </w:rPr>
         <w:t>Prototype</w:t>
       </w:r>
       <w:proofErr w:type="spellEnd"/>
       <w:r>
+        <w:rPr>
+          <w:rFonts w:cstheme="minorHAnsi"/>
+        </w:rPr>
         <w:t>)</w:t>
       </w:r>
     </w:p>
@@ -409,8 +652,14 @@
           <w:ilvl w:val="1"/>
           <w:numId w:val="1"/>
         </w:numPr>
-      </w:pPr>
-      <w:r>
+        <w:rPr>
+          <w:rFonts w:cstheme="minorHAnsi"/>
+        </w:rPr>
+      </w:pPr>
+      <w:r>
+        <w:rPr>
+          <w:rFonts w:cstheme="minorHAnsi"/>
+        </w:rPr>
         <w:t>Penuntasan Tugas dan Masalah</w:t>
       </w:r>
     </w:p>
@@ -421,8 +670,14 @@
           <w:ilvl w:val="2"/>
           <w:numId w:val="1"/>
         </w:numPr>
-      </w:pPr>
-      <w:r>
+        <w:rPr>
+          <w:rFonts w:cstheme="minorHAnsi"/>
+        </w:rPr>
+      </w:pPr>
+      <w:r>
+        <w:rPr>
+          <w:rFonts w:cstheme="minorHAnsi"/>
+        </w:rPr>
         <w:t>1- 4 Juli 2020</w:t>
       </w:r>
     </w:p>
@@ -433,8 +688,14 @@
           <w:ilvl w:val="3"/>
           <w:numId w:val="1"/>
         </w:numPr>
-      </w:pPr>
-      <w:r>
+        <w:rPr>
+          <w:rFonts w:cstheme="minorHAnsi"/>
+        </w:rPr>
+      </w:pPr>
+      <w:r>
+        <w:rPr>
+          <w:rFonts w:cstheme="minorHAnsi"/>
+        </w:rPr>
         <w:t>Buat menu Edit rental</w:t>
       </w:r>
     </w:p>
@@ -442,11 +703,44 @@
       <w:pPr>
         <w:pStyle w:val="DaftarParagraf"/>
         <w:numPr>
+          <w:ilvl w:val="3"/>
+          <w:numId w:val="1"/>
+        </w:numPr>
+        <w:rPr>
+          <w:rFonts w:cstheme="minorHAnsi"/>
+        </w:rPr>
+      </w:pPr>
+      <w:hyperlink r:id="rId5" w:history="1">
+        <w:r>
+          <w:rPr>
+            <w:rStyle w:val="Hyperlink"/>
+            <w:rFonts w:cstheme="minorHAnsi"/>
+          </w:rPr>
+          <w:t>https://github.com/JOELwindows7/ourwear_prototype/commit/81e24694b4790a9dfcaa1fa75cab0c0d15c5f901</w:t>
+        </w:r>
+      </w:hyperlink>
+      <w:r>
+        <w:rPr>
+          <w:rFonts w:cstheme="minorHAnsi"/>
+        </w:rPr>
+        <w:t xml:space="preserve"> </w:t>
+      </w:r>
+    </w:p>
+    <w:p>
+      <w:pPr>
+        <w:pStyle w:val="DaftarParagraf"/>
+        <w:numPr>
           <w:ilvl w:val="2"/>
           <w:numId w:val="1"/>
         </w:numPr>
-      </w:pPr>
-      <w:r>
+        <w:rPr>
+          <w:rFonts w:cstheme="minorHAnsi"/>
+        </w:rPr>
+      </w:pPr>
+      <w:r>
+        <w:rPr>
+          <w:rFonts w:cstheme="minorHAnsi"/>
+        </w:rPr>
         <w:t>5-11 Juli 2020</w:t>
       </w:r>
     </w:p>
@@ -457,20 +751,35 @@
           <w:ilvl w:val="3"/>
           <w:numId w:val="1"/>
         </w:numPr>
-      </w:pPr>
-      <w:r>
+        <w:rPr>
+          <w:rFonts w:cstheme="minorHAnsi"/>
+        </w:rPr>
+      </w:pPr>
+      <w:r>
+        <w:rPr>
+          <w:rFonts w:cstheme="minorHAnsi"/>
+        </w:rPr>
         <w:t xml:space="preserve">Buat video </w:t>
       </w:r>
       <w:proofErr w:type="spellStart"/>
       <w:r>
+        <w:rPr>
+          <w:rFonts w:cstheme="minorHAnsi"/>
+        </w:rPr>
         <w:t>update</w:t>
       </w:r>
       <w:proofErr w:type="spellEnd"/>
       <w:r>
+        <w:rPr>
+          <w:rFonts w:cstheme="minorHAnsi"/>
+        </w:rPr>
         <w:t xml:space="preserve"> dengan </w:t>
       </w:r>
       <w:proofErr w:type="spellStart"/>
       <w:r>
+        <w:rPr>
+          <w:rFonts w:cstheme="minorHAnsi"/>
+        </w:rPr>
         <w:t>dospem</w:t>
       </w:r>
       <w:proofErr w:type="spellEnd"/>
@@ -482,8 +791,14 @@
           <w:ilvl w:val="3"/>
           <w:numId w:val="1"/>
         </w:numPr>
-      </w:pPr>
-      <w:r>
+        <w:rPr>
+          <w:rFonts w:cstheme="minorHAnsi"/>
+        </w:rPr>
+      </w:pPr>
+      <w:r>
+        <w:rPr>
+          <w:rFonts w:cstheme="minorHAnsi"/>
+        </w:rPr>
         <w:t>Baru tahu ada Cumi.id</w:t>
       </w:r>
     </w:p>
@@ -494,8 +809,14 @@
           <w:ilvl w:val="3"/>
           <w:numId w:val="1"/>
         </w:numPr>
-      </w:pPr>
-      <w:r>
+        <w:rPr>
+          <w:rFonts w:cstheme="minorHAnsi"/>
+        </w:rPr>
+      </w:pPr>
+      <w:r>
+        <w:rPr>
+          <w:rFonts w:cstheme="minorHAnsi"/>
+        </w:rPr>
         <w:t>Buat penjadwalan rental</w:t>
       </w:r>
     </w:p>
@@ -506,8 +827,14 @@
           <w:ilvl w:val="3"/>
           <w:numId w:val="1"/>
         </w:numPr>
-      </w:pPr>
-      <w:r>
+        <w:rPr>
+          <w:rFonts w:cstheme="minorHAnsi"/>
+        </w:rPr>
+      </w:pPr>
+      <w:r>
+        <w:rPr>
+          <w:rFonts w:cstheme="minorHAnsi"/>
+        </w:rPr>
         <w:t>Kok rusak lagi?</w:t>
       </w:r>
     </w:p>
@@ -518,8 +845,14 @@
           <w:ilvl w:val="3"/>
           <w:numId w:val="1"/>
         </w:numPr>
-      </w:pPr>
-      <w:r>
+        <w:rPr>
+          <w:rFonts w:cstheme="minorHAnsi"/>
+        </w:rPr>
+      </w:pPr>
+      <w:r>
+        <w:rPr>
+          <w:rFonts w:cstheme="minorHAnsi"/>
+        </w:rPr>
         <w:t>Akhirnya betul lagi</w:t>
       </w:r>
     </w:p>
@@ -530,8 +863,14 @@
           <w:ilvl w:val="3"/>
           <w:numId w:val="1"/>
         </w:numPr>
-      </w:pPr>
-      <w:r>
+        <w:rPr>
+          <w:rFonts w:cstheme="minorHAnsi"/>
+        </w:rPr>
+      </w:pPr>
+      <w:r>
+        <w:rPr>
+          <w:rFonts w:cstheme="minorHAnsi"/>
+        </w:rPr>
         <w:t>Ayo, kita harusnya pindah bikin aplikasi sungguhan</w:t>
       </w:r>
     </w:p>
@@ -539,11 +878,71 @@
       <w:pPr>
         <w:pStyle w:val="DaftarParagraf"/>
         <w:numPr>
+          <w:ilvl w:val="3"/>
+          <w:numId w:val="1"/>
+        </w:numPr>
+        <w:rPr>
+          <w:rFonts w:cstheme="minorHAnsi"/>
+        </w:rPr>
+      </w:pPr>
+      <w:hyperlink r:id="rId6" w:history="1">
+        <w:r>
+          <w:rPr>
+            <w:rStyle w:val="Hyperlink"/>
+            <w:rFonts w:cstheme="minorHAnsi"/>
+          </w:rPr>
+          <w:t>https://github.com/JOELwindows7/ourwear_prototype/commit/09541c35527dd03dfbd585e3e627309f77816352</w:t>
+        </w:r>
+      </w:hyperlink>
+      <w:r>
+        <w:rPr>
+          <w:rFonts w:cstheme="minorHAnsi"/>
+        </w:rPr>
+        <w:t xml:space="preserve"> </w:t>
+      </w:r>
+    </w:p>
+    <w:p>
+      <w:pPr>
+        <w:pStyle w:val="DaftarParagraf"/>
+        <w:numPr>
+          <w:ilvl w:val="3"/>
+          <w:numId w:val="1"/>
+        </w:numPr>
+        <w:rPr>
+          <w:rFonts w:cstheme="minorHAnsi"/>
+        </w:rPr>
+      </w:pPr>
+      <w:hyperlink r:id="rId7" w:history="1">
+        <w:r>
+          <w:rPr>
+            <w:rStyle w:val="Hyperlink"/>
+            <w:rFonts w:cstheme="minorHAnsi"/>
+          </w:rPr>
+          <w:t>https://github.com/JOELwindows7/ourwear_prototype/commit/ab38c2e2c8486392d17a2aabfe38cd73a389543e</w:t>
+        </w:r>
+      </w:hyperlink>
+      <w:r>
+        <w:rPr>
+          <w:rFonts w:cstheme="minorHAnsi"/>
+        </w:rPr>
+        <w:t xml:space="preserve"> </w:t>
+      </w:r>
+    </w:p>
+    <w:p>
+      <w:pPr>
+        <w:pStyle w:val="DaftarParagraf"/>
+        <w:numPr>
           <w:ilvl w:val="2"/>
           <w:numId w:val="1"/>
         </w:numPr>
-      </w:pPr>
-      <w:r>
+        <w:rPr>
+          <w:rFonts w:cstheme="minorHAnsi"/>
+        </w:rPr>
+      </w:pPr>
+      <w:r>
+        <w:rPr>
+          <w:rFonts w:cstheme="minorHAnsi"/>
+        </w:rPr>
         <w:t>12-18 Juli 2020</w:t>
       </w:r>
     </w:p>
@@ -554,8 +953,14 @@
           <w:ilvl w:val="3"/>
           <w:numId w:val="1"/>
         </w:numPr>
-      </w:pPr>
-      <w:r>
+        <w:rPr>
+          <w:rFonts w:cstheme="minorHAnsi"/>
+        </w:rPr>
+      </w:pPr>
+      <w:r>
+        <w:rPr>
+          <w:rFonts w:cstheme="minorHAnsi"/>
+        </w:rPr>
         <w:t>Siapkan bikin ulang aplikasi</w:t>
       </w:r>
     </w:p>
@@ -566,6 +971,138 @@
           <w:ilvl w:val="3"/>
           <w:numId w:val="1"/>
         </w:numPr>
+        <w:rPr>
+          <w:rFonts w:cstheme="minorHAnsi"/>
+        </w:rPr>
+      </w:pPr>
+      <w:r>
+        <w:rPr>
+          <w:rFonts w:cstheme="minorHAnsi"/>
+          <w:shd w:val="clear" w:color="auto" w:fill="FFFFFF"/>
+        </w:rPr>
+        <w:t xml:space="preserve">seminar https://trello.com/c/mTJe0lVj </w:t>
+      </w:r>
+      <w:proofErr w:type="spellStart"/>
+      <w:r>
+        <w:rPr>
+          <w:rFonts w:cstheme="minorHAnsi"/>
+          <w:shd w:val="clear" w:color="auto" w:fill="FFFFFF"/>
+        </w:rPr>
+        <w:t>venturra</w:t>
+      </w:r>
+      <w:proofErr w:type="spellEnd"/>
+      <w:r>
+        <w:rPr>
+          <w:rFonts w:cstheme="minorHAnsi"/>
+          <w:shd w:val="clear" w:color="auto" w:fill="FFFFFF"/>
+        </w:rPr>
+        <w:t xml:space="preserve"> </w:t>
+      </w:r>
+      <w:proofErr w:type="spellStart"/>
+      <w:r>
+        <w:rPr>
+          <w:rFonts w:cstheme="minorHAnsi"/>
+          <w:shd w:val="clear" w:color="auto" w:fill="FFFFFF"/>
+        </w:rPr>
+        <w:t>pitch</w:t>
+      </w:r>
+      <w:proofErr w:type="spellEnd"/>
+      <w:r>
+        <w:rPr>
+          <w:rFonts w:cstheme="minorHAnsi"/>
+          <w:shd w:val="clear" w:color="auto" w:fill="FFFFFF"/>
+        </w:rPr>
+        <w:t xml:space="preserve"> </w:t>
+      </w:r>
+      <w:proofErr w:type="spellStart"/>
+      <w:r>
+        <w:rPr>
+          <w:rFonts w:cstheme="minorHAnsi"/>
+          <w:shd w:val="clear" w:color="auto" w:fill="FFFFFF"/>
+        </w:rPr>
+        <w:t>deck</w:t>
+      </w:r>
+      <w:proofErr w:type="spellEnd"/>
+    </w:p>
+    <w:p>
+      <w:pPr>
+        <w:pStyle w:val="DaftarParagraf"/>
+        <w:numPr>
+          <w:ilvl w:val="3"/>
+          <w:numId w:val="1"/>
+        </w:numPr>
+        <w:rPr>
+          <w:rFonts w:cstheme="minorHAnsi"/>
+        </w:rPr>
+      </w:pPr>
+      <w:r>
+        <w:rPr>
+          <w:rFonts w:cstheme="minorHAnsi"/>
+          <w:shd w:val="clear" w:color="auto" w:fill="FFFFFF"/>
+        </w:rPr>
+        <w:t>Bikin</w:t>
+      </w:r>
+      <w:r>
+        <w:rPr>
+          <w:rFonts w:cstheme="minorHAnsi"/>
+          <w:shd w:val="clear" w:color="auto" w:fill="FFFFFF"/>
+        </w:rPr>
+        <w:t xml:space="preserve"> </w:t>
+      </w:r>
+      <w:proofErr w:type="spellStart"/>
+      <w:r>
+        <w:rPr>
+          <w:rFonts w:cstheme="minorHAnsi"/>
+          <w:shd w:val="clear" w:color="auto" w:fill="FFFFFF"/>
+        </w:rPr>
+        <w:t>Kuisioner</w:t>
+      </w:r>
+      <w:proofErr w:type="spellEnd"/>
+      <w:r>
+        <w:rPr>
+          <w:rFonts w:cstheme="minorHAnsi"/>
+          <w:shd w:val="clear" w:color="auto" w:fill="FFFFFF"/>
+        </w:rPr>
+        <w:t xml:space="preserve"> validasi prototipe</w:t>
+      </w:r>
+    </w:p>
+    <w:p>
+      <w:pPr>
+        <w:pStyle w:val="DaftarParagraf"/>
+        <w:numPr>
+          <w:ilvl w:val="3"/>
+          <w:numId w:val="1"/>
+        </w:numPr>
+        <w:rPr>
+          <w:rFonts w:cstheme="minorHAnsi"/>
+        </w:rPr>
+      </w:pPr>
+      <w:hyperlink r:id="rId8" w:history="1">
+        <w:r>
+          <w:rPr>
+            <w:rStyle w:val="Hyperlink"/>
+            <w:rFonts w:cstheme="minorHAnsi"/>
+          </w:rPr>
+          <w:t>https://github.com/JOELwindows7/ourwear_prototype/commit/a6524227e4b47996a7578b4ee1cddf3d8b369e0a</w:t>
+        </w:r>
+      </w:hyperlink>
+      <w:r>
+        <w:rPr>
+          <w:rFonts w:cstheme="minorHAnsi"/>
+        </w:rPr>
+        <w:t xml:space="preserve"> </w:t>
+      </w:r>
+    </w:p>
+    <w:p>
+      <w:pPr>
+        <w:pStyle w:val="DaftarParagraf"/>
+        <w:numPr>
+          <w:ilvl w:val="3"/>
+          <w:numId w:val="1"/>
+        </w:numPr>
+        <w:rPr>
+          <w:rFonts w:cstheme="minorHAnsi"/>
+        </w:rPr>
       </w:pPr>
     </w:p>
     <w:p>
@@ -575,8 +1112,14 @@
           <w:ilvl w:val="2"/>
           <w:numId w:val="1"/>
         </w:numPr>
-      </w:pPr>
-      <w:r>
+        <w:rPr>
+          <w:rFonts w:cstheme="minorHAnsi"/>
+        </w:rPr>
+      </w:pPr>
+      <w:r>
+        <w:rPr>
+          <w:rFonts w:cstheme="minorHAnsi"/>
+        </w:rPr>
         <w:t>19-25 Juli 2020</w:t>
       </w:r>
     </w:p>
@@ -584,11 +1127,135 @@
       <w:pPr>
         <w:pStyle w:val="DaftarParagraf"/>
         <w:numPr>
+          <w:ilvl w:val="3"/>
+          <w:numId w:val="1"/>
+        </w:numPr>
+        <w:rPr>
+          <w:rFonts w:cstheme="minorHAnsi"/>
+        </w:rPr>
+      </w:pPr>
+      <w:hyperlink r:id="rId9" w:history="1">
+        <w:r>
+          <w:rPr>
+            <w:rStyle w:val="Hyperlink"/>
+            <w:rFonts w:cstheme="minorHAnsi"/>
+          </w:rPr>
+          <w:t>https://trello.com/c/MhIqHpMx</w:t>
+        </w:r>
+      </w:hyperlink>
+      <w:r>
+        <w:rPr>
+          <w:rFonts w:cstheme="minorHAnsi"/>
+        </w:rPr>
+        <w:t xml:space="preserve"> hasil prototipe SRL 4 &amp; 5</w:t>
+      </w:r>
+    </w:p>
+    <w:p>
+      <w:pPr>
+        <w:pStyle w:val="DaftarParagraf"/>
+        <w:numPr>
+          <w:ilvl w:val="3"/>
+          <w:numId w:val="1"/>
+        </w:numPr>
+        <w:rPr>
+          <w:rFonts w:cstheme="minorHAnsi"/>
+        </w:rPr>
+      </w:pPr>
+      <w:r>
+        <w:rPr>
+          <w:rFonts w:cstheme="minorHAnsi"/>
+        </w:rPr>
+        <w:t xml:space="preserve">Siapkan laporan akhir </w:t>
+      </w:r>
+      <w:hyperlink r:id="rId10" w:history="1">
+        <w:r>
+          <w:rPr>
+            <w:rStyle w:val="Hyperlink"/>
+            <w:rFonts w:cstheme="minorHAnsi"/>
+            <w:shd w:val="clear" w:color="auto" w:fill="FFFFFF"/>
+          </w:rPr>
+          <w:t>https://trello.com/c/s2HV5F1Y</w:t>
+        </w:r>
+      </w:hyperlink>
+      <w:r>
+        <w:rPr>
+          <w:rFonts w:cstheme="minorHAnsi"/>
+          <w:shd w:val="clear" w:color="auto" w:fill="FFFFFF"/>
+        </w:rPr>
+        <w:t xml:space="preserve"> </w:t>
+      </w:r>
+    </w:p>
+    <w:p>
+      <w:pPr>
+        <w:pStyle w:val="DaftarParagraf"/>
+        <w:numPr>
+          <w:ilvl w:val="3"/>
+          <w:numId w:val="1"/>
+        </w:numPr>
+        <w:rPr>
+          <w:rFonts w:cstheme="minorHAnsi"/>
+        </w:rPr>
+      </w:pPr>
+      <w:hyperlink r:id="rId11" w:history="1">
+        <w:r>
+          <w:rPr>
+            <w:rStyle w:val="Hyperlink"/>
+            <w:rFonts w:cstheme="minorHAnsi"/>
+            <w:shd w:val="clear" w:color="auto" w:fill="FFFFFF"/>
+          </w:rPr>
+          <w:t>https://trello.com/c/HqDbzz6W</w:t>
+        </w:r>
+      </w:hyperlink>
+      <w:r>
+        <w:rPr>
+          <w:rFonts w:cstheme="minorHAnsi"/>
+          <w:shd w:val="clear" w:color="auto" w:fill="FFFFFF"/>
+        </w:rPr>
+        <w:t xml:space="preserve"> kerjakan laporan akhir bersama-sama</w:t>
+      </w:r>
+    </w:p>
+    <w:p>
+      <w:pPr>
+        <w:pStyle w:val="DaftarParagraf"/>
+        <w:numPr>
+          <w:ilvl w:val="3"/>
+          <w:numId w:val="1"/>
+        </w:numPr>
+        <w:rPr>
+          <w:rFonts w:cstheme="minorHAnsi"/>
+        </w:rPr>
+      </w:pPr>
+      <w:hyperlink r:id="rId12" w:history="1">
+        <w:r>
+          <w:rPr>
+            <w:rStyle w:val="Hyperlink"/>
+            <w:rFonts w:cstheme="minorHAnsi"/>
+          </w:rPr>
+          <w:t>https://github.com/JOELwindows7/ourwear_prototype/commit/dc8a9c7efb82a91864dd8549831ce27f1d17bf78</w:t>
+        </w:r>
+      </w:hyperlink>
+      <w:r>
+        <w:rPr>
+          <w:rFonts w:cstheme="minorHAnsi"/>
+        </w:rPr>
+        <w:t xml:space="preserve"> </w:t>
+      </w:r>
+    </w:p>
+    <w:p>
+      <w:pPr>
+        <w:pStyle w:val="DaftarParagraf"/>
+        <w:numPr>
           <w:ilvl w:val="2"/>
           <w:numId w:val="1"/>
         </w:numPr>
-      </w:pPr>
-      <w:r>
+        <w:rPr>
+          <w:rFonts w:cstheme="minorHAnsi"/>
+        </w:rPr>
+      </w:pPr>
+      <w:r>
+        <w:rPr>
+          <w:rFonts w:cstheme="minorHAnsi"/>
+        </w:rPr>
         <w:t>26-31 Juli 2020</w:t>
       </w:r>
     </w:p>
@@ -599,9 +1266,86 @@
           <w:ilvl w:val="3"/>
           <w:numId w:val="1"/>
         </w:numPr>
-      </w:pPr>
-      <w:r>
-        <w:t>Fase untuk membuat laporan akhir</w:t>
+        <w:rPr>
+          <w:rFonts w:cstheme="minorHAnsi"/>
+        </w:rPr>
+      </w:pPr>
+      <w:r>
+        <w:rPr>
+          <w:rFonts w:cstheme="minorHAnsi"/>
+        </w:rPr>
+        <w:t>Fase untuk mem</w:t>
+      </w:r>
+      <w:r>
+        <w:rPr>
+          <w:rFonts w:cstheme="minorHAnsi"/>
+        </w:rPr>
+        <w:t>persiapkan</w:t>
+      </w:r>
+      <w:r>
+        <w:rPr>
+          <w:rFonts w:cstheme="minorHAnsi"/>
+        </w:rPr>
+        <w:t xml:space="preserve"> laporan akhir</w:t>
+      </w:r>
+    </w:p>
+    <w:p>
+      <w:pPr>
+        <w:pStyle w:val="DaftarParagraf"/>
+        <w:numPr>
+          <w:ilvl w:val="3"/>
+          <w:numId w:val="1"/>
+        </w:numPr>
+        <w:rPr>
+          <w:rFonts w:cstheme="minorHAnsi"/>
+        </w:rPr>
+      </w:pPr>
+      <w:hyperlink r:id="rId13" w:history="1">
+        <w:r>
+          <w:rPr>
+            <w:rStyle w:val="Hyperlink"/>
+            <w:rFonts w:cstheme="minorHAnsi"/>
+          </w:rPr>
+          <w:t>https://github.com/JOELwindows7/ourwear_prototype/commit/53561ac2552049ce94a9739dd9b58e5dc91dad32</w:t>
+        </w:r>
+      </w:hyperlink>
+      <w:r>
+        <w:rPr>
+          <w:rFonts w:cstheme="minorHAnsi"/>
+        </w:rPr>
+        <w:t xml:space="preserve"> </w:t>
+      </w:r>
+    </w:p>
+    <w:p>
+      <w:pPr>
+        <w:pStyle w:val="DaftarParagraf"/>
+        <w:numPr>
+          <w:ilvl w:val="3"/>
+          <w:numId w:val="1"/>
+        </w:numPr>
+        <w:rPr>
+          <w:rFonts w:cstheme="minorHAnsi"/>
+        </w:rPr>
+      </w:pPr>
+      <w:r>
+        <w:rPr>
+          <w:rFonts w:cstheme="minorHAnsi"/>
+        </w:rPr>
+        <w:t xml:space="preserve">Sudah. Ayo. Saatnya fokus ke </w:t>
+      </w:r>
+      <w:proofErr w:type="spellStart"/>
+      <w:r>
+        <w:rPr>
+          <w:rFonts w:cstheme="minorHAnsi"/>
+        </w:rPr>
+        <w:t>minigame</w:t>
+      </w:r>
+      <w:proofErr w:type="spellEnd"/>
+      <w:r>
+        <w:rPr>
+          <w:rFonts w:cstheme="minorHAnsi"/>
+        </w:rPr>
+        <w:t>, implementasi ke aplikasi sungguhan</w:t>
       </w:r>
     </w:p>
     <w:p>
@@ -611,9 +1355,362 @@
           <w:ilvl w:val="0"/>
           <w:numId w:val="1"/>
         </w:numPr>
-      </w:pPr>
-    </w:p>
-    <w:p/>
+        <w:rPr>
+          <w:rFonts w:cstheme="minorHAnsi"/>
+        </w:rPr>
+      </w:pPr>
+      <w:r>
+        <w:rPr>
+          <w:rFonts w:cstheme="minorHAnsi"/>
+        </w:rPr>
+        <w:t>Kesimpulan</w:t>
+      </w:r>
+    </w:p>
+    <w:p>
+      <w:pPr>
+        <w:pStyle w:val="DaftarParagraf"/>
+        <w:numPr>
+          <w:ilvl w:val="1"/>
+          <w:numId w:val="1"/>
+        </w:numPr>
+        <w:rPr>
+          <w:rFonts w:cstheme="minorHAnsi"/>
+        </w:rPr>
+      </w:pPr>
+      <w:r>
+        <w:rPr>
+          <w:rFonts w:cstheme="minorHAnsi"/>
+        </w:rPr>
+        <w:t>A</w:t>
+      </w:r>
+    </w:p>
+    <w:p>
+      <w:pPr>
+        <w:pStyle w:val="DaftarParagraf"/>
+        <w:numPr>
+          <w:ilvl w:val="0"/>
+          <w:numId w:val="1"/>
+        </w:numPr>
+        <w:rPr>
+          <w:rFonts w:cstheme="minorHAnsi"/>
+        </w:rPr>
+      </w:pPr>
+      <w:r>
+        <w:rPr>
+          <w:rFonts w:cstheme="minorHAnsi"/>
+        </w:rPr>
+        <w:t>Lampiran</w:t>
+      </w:r>
+    </w:p>
+    <w:p>
+      <w:pPr>
+        <w:pStyle w:val="DaftarParagraf"/>
+        <w:numPr>
+          <w:ilvl w:val="1"/>
+          <w:numId w:val="1"/>
+        </w:numPr>
+      </w:pPr>
+      <w:proofErr w:type="spellStart"/>
+      <w:r>
+        <w:t>GitHub</w:t>
+      </w:r>
+      <w:proofErr w:type="spellEnd"/>
+      <w:r>
+        <w:t xml:space="preserve"> (Dokumen Entre dan proyek lainnya)</w:t>
+      </w:r>
+    </w:p>
+    <w:p>
+      <w:pPr>
+        <w:pStyle w:val="DaftarParagraf"/>
+        <w:numPr>
+          <w:ilvl w:val="2"/>
+          <w:numId w:val="1"/>
+        </w:numPr>
+      </w:pPr>
+      <w:hyperlink r:id="rId14" w:history="1">
+        <w:r>
+          <w:rPr>
+            <w:rStyle w:val="Hyperlink"/>
+          </w:rPr>
+          <w:t>https://github.com/JOELwindows7/Publishable-Starring_Codes/tree/master/EntreTrack</w:t>
+        </w:r>
+      </w:hyperlink>
+      <w:r>
+        <w:t xml:space="preserve"> (Dokumen Entre)</w:t>
+      </w:r>
+    </w:p>
+    <w:p>
+      <w:pPr>
+        <w:pStyle w:val="DaftarParagraf"/>
+        <w:numPr>
+          <w:ilvl w:val="2"/>
+          <w:numId w:val="1"/>
+        </w:numPr>
+      </w:pPr>
+      <w:hyperlink r:id="rId15" w:history="1">
+        <w:r>
+          <w:rPr>
+            <w:rStyle w:val="Hyperlink"/>
+          </w:rPr>
+          <w:t>https://github.com/Perkedel/HexagonEngine</w:t>
+        </w:r>
+      </w:hyperlink>
+      <w:r>
+        <w:t xml:space="preserve"> (</w:t>
+      </w:r>
+      <w:proofErr w:type="spellStart"/>
+      <w:r>
+        <w:t>Hexagon</w:t>
+      </w:r>
+      <w:proofErr w:type="spellEnd"/>
+      <w:r>
+        <w:t xml:space="preserve"> </w:t>
+      </w:r>
+      <w:proofErr w:type="spellStart"/>
+      <w:r>
+        <w:t>Engine</w:t>
+      </w:r>
+      <w:proofErr w:type="spellEnd"/>
+    </w:p>
+    <w:p>
+      <w:pPr>
+        <w:pStyle w:val="DaftarParagraf"/>
+        <w:numPr>
+          <w:ilvl w:val="1"/>
+          <w:numId w:val="1"/>
+        </w:numPr>
+      </w:pPr>
+      <w:r>
+        <w:t xml:space="preserve">Google </w:t>
+      </w:r>
+      <w:proofErr w:type="spellStart"/>
+      <w:r>
+        <w:t>Photo</w:t>
+      </w:r>
+      <w:proofErr w:type="spellEnd"/>
+    </w:p>
+    <w:p>
+      <w:pPr>
+        <w:pStyle w:val="DaftarParagraf"/>
+        <w:numPr>
+          <w:ilvl w:val="2"/>
+          <w:numId w:val="1"/>
+        </w:numPr>
+      </w:pPr>
+      <w:hyperlink r:id="rId16" w:history="1">
+        <w:r>
+          <w:rPr>
+            <w:rStyle w:val="Hyperlink"/>
+          </w:rPr>
+          <w:t>http://bit.ly/PerkedelEntreLifePhotos</w:t>
+        </w:r>
+      </w:hyperlink>
+      <w:r>
+        <w:t xml:space="preserve"> </w:t>
+      </w:r>
+    </w:p>
+    <w:p>
+      <w:pPr>
+        <w:pStyle w:val="DaftarParagraf"/>
+        <w:numPr>
+          <w:ilvl w:val="2"/>
+          <w:numId w:val="1"/>
+        </w:numPr>
+      </w:pPr>
+      <w:hyperlink r:id="rId17" w:history="1">
+        <w:r>
+          <w:rPr>
+            <w:rStyle w:val="Hyperlink"/>
+          </w:rPr>
+          <w:t>https://photos.app.goo.gl/64weYnYG314TFwf27</w:t>
+        </w:r>
+      </w:hyperlink>
+      <w:r>
+        <w:t xml:space="preserve"> </w:t>
+      </w:r>
+    </w:p>
+    <w:p>
+      <w:pPr>
+        <w:pStyle w:val="DaftarParagraf"/>
+        <w:numPr>
+          <w:ilvl w:val="1"/>
+          <w:numId w:val="1"/>
+        </w:numPr>
+      </w:pPr>
+      <w:r>
+        <w:t xml:space="preserve">Saluran </w:t>
+      </w:r>
+      <w:proofErr w:type="spellStart"/>
+      <w:r>
+        <w:t>Social</w:t>
+      </w:r>
+      <w:proofErr w:type="spellEnd"/>
+      <w:r>
+        <w:t xml:space="preserve"> Media</w:t>
+      </w:r>
+    </w:p>
+    <w:p>
+      <w:pPr>
+        <w:pStyle w:val="DaftarParagraf"/>
+        <w:numPr>
+          <w:ilvl w:val="2"/>
+          <w:numId w:val="1"/>
+        </w:numPr>
+      </w:pPr>
+      <w:r>
+        <w:t>LBRY</w:t>
+      </w:r>
+      <w:r>
+        <w:br/>
+      </w:r>
+      <w:hyperlink r:id="rId18" w:history="1">
+        <w:r>
+          <w:rPr>
+            <w:rStyle w:val="Hyperlink"/>
+          </w:rPr>
+          <w:t>https://lbry.tv/@JOELwindows7:a</w:t>
+        </w:r>
+      </w:hyperlink>
+    </w:p>
+    <w:p>
+      <w:pPr>
+        <w:pStyle w:val="DaftarParagraf"/>
+        <w:numPr>
+          <w:ilvl w:val="1"/>
+          <w:numId w:val="1"/>
+        </w:numPr>
+        <w:rPr>
+          <w:rFonts w:cstheme="minorHAnsi"/>
+        </w:rPr>
+      </w:pPr>
+      <w:r>
+        <w:rPr>
+          <w:rFonts w:cstheme="minorHAnsi"/>
+        </w:rPr>
+        <w:t>Laporan akhir</w:t>
+      </w:r>
+    </w:p>
+    <w:p>
+      <w:pPr>
+        <w:pStyle w:val="DaftarParagraf"/>
+        <w:numPr>
+          <w:ilvl w:val="2"/>
+          <w:numId w:val="1"/>
+        </w:numPr>
+        <w:rPr>
+          <w:rFonts w:cstheme="minorHAnsi"/>
+        </w:rPr>
+      </w:pPr>
+      <w:proofErr w:type="spellStart"/>
+      <w:r>
+        <w:rPr>
+          <w:rFonts w:cstheme="minorHAnsi"/>
+        </w:rPr>
+        <w:t>Powerpoint</w:t>
+      </w:r>
+      <w:proofErr w:type="spellEnd"/>
+      <w:r>
+        <w:rPr>
+          <w:rFonts w:cstheme="minorHAnsi"/>
+        </w:rPr>
+        <w:t xml:space="preserve"> </w:t>
+      </w:r>
+      <w:hyperlink r:id="rId19" w:history="1">
+        <w:r>
+          <w:rPr>
+            <w:rStyle w:val="Hyperlink"/>
+          </w:rPr>
+          <w:t>https://docs.google.com/file/d/164ZGzplfeJhucSwAv3-aJ17YvAaLiJLZ/edit?filetype=mspresentation</w:t>
+        </w:r>
+      </w:hyperlink>
+    </w:p>
+    <w:p>
+      <w:pPr>
+        <w:pStyle w:val="DaftarParagraf"/>
+        <w:numPr>
+          <w:ilvl w:val="2"/>
+          <w:numId w:val="1"/>
+        </w:numPr>
+        <w:rPr>
+          <w:rFonts w:cstheme="minorHAnsi"/>
+        </w:rPr>
+      </w:pPr>
+      <w:r>
+        <w:t xml:space="preserve">Tulisan (Joel Robert </w:t>
+      </w:r>
+      <w:proofErr w:type="spellStart"/>
+      <w:r>
+        <w:t>Justiawan</w:t>
+      </w:r>
+      <w:proofErr w:type="spellEnd"/>
+      <w:r>
+        <w:t xml:space="preserve">) </w:t>
+      </w:r>
+      <w:hyperlink r:id="rId20" w:history="1">
+        <w:r>
+          <w:rPr>
+            <w:rStyle w:val="Hyperlink"/>
+          </w:rPr>
+          <w:t>https://binusianorg-my.sharepoint.com/personal/joel_justiawan_binus_ac_id/_layouts/15/guestaccess.aspx?docid=00c02ea22a5f34b1eabd83c49adadb5b4&amp;authkey=AexhoNGBA4q8gz8zCFfVKGo&amp;e=gmcOWh</w:t>
+        </w:r>
+      </w:hyperlink>
+      <w:r>
+        <w:t xml:space="preserve"> </w:t>
+      </w:r>
+    </w:p>
+    <w:p>
+      <w:pPr>
+        <w:pStyle w:val="DaftarParagraf"/>
+        <w:numPr>
+          <w:ilvl w:val="2"/>
+          <w:numId w:val="1"/>
+        </w:numPr>
+        <w:rPr>
+          <w:rFonts w:cstheme="minorHAnsi"/>
+        </w:rPr>
+      </w:pPr>
+      <w:r>
+        <w:t xml:space="preserve">Kumpulkan ke Google </w:t>
+      </w:r>
+      <w:proofErr w:type="spellStart"/>
+      <w:r>
+        <w:t>Drive</w:t>
+      </w:r>
+      <w:proofErr w:type="spellEnd"/>
+      <w:r>
+        <w:t xml:space="preserve"> </w:t>
+      </w:r>
+      <w:hyperlink r:id="rId21" w:history="1">
+        <w:r>
+          <w:rPr>
+            <w:rStyle w:val="Hyperlink"/>
+          </w:rPr>
+          <w:t>https://drive.google.com/drive/folders/19fRMTNhFHzPpB7G1yM2rAkRoaaG21ZGF</w:t>
+        </w:r>
+      </w:hyperlink>
+      <w:r>
+        <w:t xml:space="preserve"> </w:t>
+      </w:r>
+    </w:p>
+    <w:p>
+      <w:pPr>
+        <w:pStyle w:val="DaftarParagraf"/>
+        <w:numPr>
+          <w:ilvl w:val="2"/>
+          <w:numId w:val="1"/>
+        </w:numPr>
+        <w:rPr>
+          <w:rFonts w:cstheme="minorHAnsi"/>
+        </w:rPr>
+      </w:pPr>
+    </w:p>
+    <w:p>
+      <w:pPr>
+        <w:rPr>
+          <w:rFonts w:cstheme="minorHAnsi"/>
+        </w:rPr>
+      </w:pPr>
+    </w:p>
     <w:sectPr>
       <w:pgSz w:w="11906" w:h="16838"/>
       <w:pgMar w:top="1440" w:right="1440" w:bottom="1440" w:left="1440" w:header="708" w:footer="708" w:gutter="0"/>
@@ -716,6 +1813,95 @@
     </w:lvl>
   </w:abstractNum>
   <w:abstractNum w:abstractNumId="1" w15:restartNumberingAfterBreak="0">
+    <w:nsid w:val="24D70B97"/>
+    <w:multiLevelType w:val="hybridMultilevel"/>
+    <w:tmpl w:val="67C8D3E4"/>
+    <w:lvl w:ilvl="0" w:tplc="0421000F">
+      <w:start w:val="1"/>
+      <w:numFmt w:val="decimal"/>
+      <w:lvlText w:val="%1."/>
+      <w:lvlJc w:val="left"/>
+      <w:pPr>
+        <w:ind w:left="720" w:hanging="360"/>
+      </w:pPr>
+      <w:rPr>
+        <w:rFonts w:hint="default"/>
+      </w:rPr>
+    </w:lvl>
+    <w:lvl w:ilvl="1" w:tplc="04210019">
+      <w:start w:val="1"/>
+      <w:numFmt w:val="lowerLetter"/>
+      <w:lvlText w:val="%2."/>
+      <w:lvlJc w:val="left"/>
+      <w:pPr>
+        <w:ind w:left="1440" w:hanging="360"/>
+      </w:pPr>
+    </w:lvl>
+    <w:lvl w:ilvl="2" w:tplc="0421001B">
+      <w:start w:val="1"/>
+      <w:numFmt w:val="lowerRoman"/>
+      <w:lvlText w:val="%3."/>
+      <w:lvlJc w:val="right"/>
+      <w:pPr>
+        <w:ind w:left="2160" w:hanging="180"/>
+      </w:pPr>
+    </w:lvl>
+    <w:lvl w:ilvl="3" w:tplc="0421000F">
+      <w:start w:val="1"/>
+      <w:numFmt w:val="decimal"/>
+      <w:lvlText w:val="%4."/>
+      <w:lvlJc w:val="left"/>
+      <w:pPr>
+        <w:ind w:left="2880" w:hanging="360"/>
+      </w:pPr>
+    </w:lvl>
+    <w:lvl w:ilvl="4" w:tplc="04210019">
+      <w:start w:val="1"/>
+      <w:numFmt w:val="lowerLetter"/>
+      <w:lvlText w:val="%5."/>
+      <w:lvlJc w:val="left"/>
+      <w:pPr>
+        <w:ind w:left="3600" w:hanging="360"/>
+      </w:pPr>
+    </w:lvl>
+    <w:lvl w:ilvl="5" w:tplc="0421001B">
+      <w:start w:val="1"/>
+      <w:numFmt w:val="lowerRoman"/>
+      <w:lvlText w:val="%6."/>
+      <w:lvlJc w:val="right"/>
+      <w:pPr>
+        <w:ind w:left="4320" w:hanging="180"/>
+      </w:pPr>
+    </w:lvl>
+    <w:lvl w:ilvl="6" w:tplc="0421000F">
+      <w:start w:val="1"/>
+      <w:numFmt w:val="decimal"/>
+      <w:lvlText w:val="%7."/>
+      <w:lvlJc w:val="left"/>
+      <w:pPr>
+        <w:ind w:left="5040" w:hanging="360"/>
+      </w:pPr>
+    </w:lvl>
+    <w:lvl w:ilvl="7" w:tplc="04210019" w:tentative="1">
+      <w:start w:val="1"/>
+      <w:numFmt w:val="lowerLetter"/>
+      <w:lvlText w:val="%8."/>
+      <w:lvlJc w:val="left"/>
+      <w:pPr>
+        <w:ind w:left="5760" w:hanging="360"/>
+      </w:pPr>
+    </w:lvl>
+    <w:lvl w:ilvl="8" w:tplc="0421001B" w:tentative="1">
+      <w:start w:val="1"/>
+      <w:numFmt w:val="lowerRoman"/>
+      <w:lvlText w:val="%9."/>
+      <w:lvlJc w:val="right"/>
+      <w:pPr>
+        <w:ind w:left="6480" w:hanging="180"/>
+      </w:pPr>
+    </w:lvl>
+  </w:abstractNum>
+  <w:abstractNum w:abstractNumId="2" w15:restartNumberingAfterBreak="0">
     <w:nsid w:val="47BA7A57"/>
     <w:multiLevelType w:val="hybridMultilevel"/>
     <w:tmpl w:val="DD0EDBBA"/>
@@ -832,6 +2018,9 @@
     <w:abstractNumId w:val="0"/>
   </w:num>
   <w:num w:numId="2">
+    <w:abstractNumId w:val="2"/>
+  </w:num>
+  <w:num w:numId="3">
     <w:abstractNumId w:val="1"/>
   </w:num>
 </w:numbering>
@@ -1275,6 +2464,29 @@
       <w:contextualSpacing/>
     </w:pPr>
   </w:style>
+  <w:style w:type="character" w:styleId="Hyperlink">
+    <w:name w:val="Hyperlink"/>
+    <w:basedOn w:val="FontParagrafDefault"/>
+    <w:uiPriority w:val="99"/>
+    <w:unhideWhenUsed/>
+    <w:rsid w:val="00901F79"/>
+    <w:rPr>
+      <w:color w:val="0563C1" w:themeColor="hyperlink"/>
+      <w:u w:val="single"/>
+    </w:rPr>
+  </w:style>
+  <w:style w:type="character" w:styleId="SebutanYangBelumTerselesaikan">
+    <w:name w:val="Unresolved Mention"/>
+    <w:basedOn w:val="FontParagrafDefault"/>
+    <w:uiPriority w:val="99"/>
+    <w:semiHidden/>
+    <w:unhideWhenUsed/>
+    <w:rsid w:val="00901F79"/>
+    <w:rPr>
+      <w:color w:val="605E5C"/>
+      <w:shd w:val="clear" w:color="auto" w:fill="E1DFDD"/>
+    </w:rPr>
+  </w:style>
 </w:styles>
 </file>
 

--- a/EntreTrack/PrePersonal/Monthly Report/Monthly Report - July 2020.docx
+++ b/EntreTrack/PrePersonal/Monthly Report/Monthly Report - July 2020.docx
@@ -12,16 +12,8 @@
         <w:rPr>
           <w:rFonts w:cstheme="minorHAnsi"/>
         </w:rPr>
-        <w:t xml:space="preserve">Joel Robert </w:t>
-      </w:r>
-      <w:proofErr w:type="spellStart"/>
-      <w:r>
-        <w:rPr>
-          <w:rFonts w:cstheme="minorHAnsi"/>
-        </w:rPr>
-        <w:t>Justiawan</w:t>
-      </w:r>
-      <w:proofErr w:type="spellEnd"/>
+        <w:t>Joel Robert Justiawan</w:t>
+      </w:r>
     </w:p>
     <w:p>
       <w:pPr>
@@ -42,33 +34,11 @@
           <w:rFonts w:cstheme="minorHAnsi"/>
         </w:rPr>
       </w:pPr>
-      <w:proofErr w:type="spellStart"/>
-      <w:r>
-        <w:rPr>
-          <w:rFonts w:cstheme="minorHAnsi"/>
-        </w:rPr>
-        <w:t>Monthly</w:t>
-      </w:r>
-      <w:proofErr w:type="spellEnd"/>
-      <w:r>
-        <w:rPr>
-          <w:rFonts w:cstheme="minorHAnsi"/>
-        </w:rPr>
-        <w:t xml:space="preserve"> </w:t>
-      </w:r>
-      <w:proofErr w:type="spellStart"/>
-      <w:r>
-        <w:rPr>
-          <w:rFonts w:cstheme="minorHAnsi"/>
-        </w:rPr>
-        <w:t>Report</w:t>
-      </w:r>
-      <w:proofErr w:type="spellEnd"/>
-      <w:r>
-        <w:rPr>
-          <w:rFonts w:cstheme="minorHAnsi"/>
-        </w:rPr>
-        <w:t xml:space="preserve"> Ju</w:t>
+      <w:r>
+        <w:rPr>
+          <w:rFonts w:cstheme="minorHAnsi"/>
+        </w:rPr>
+        <w:t>Monthly Report Ju</w:t>
       </w:r>
       <w:r>
         <w:rPr>
@@ -134,16 +104,8 @@
         <w:rPr>
           <w:rFonts w:cstheme="minorHAnsi"/>
         </w:rPr>
-        <w:t xml:space="preserve">Alfonsius Farel = </w:t>
-      </w:r>
-      <w:proofErr w:type="spellStart"/>
-      <w:r>
-        <w:rPr>
-          <w:rFonts w:cstheme="minorHAnsi"/>
-        </w:rPr>
-        <w:t>Founder</w:t>
-      </w:r>
-      <w:proofErr w:type="spellEnd"/>
+        <w:t>Alfonsius Farel = Founder</w:t>
+      </w:r>
     </w:p>
     <w:p>
       <w:pPr>
@@ -160,30 +122,8 @@
         <w:rPr>
           <w:rFonts w:cstheme="minorHAnsi"/>
         </w:rPr>
-        <w:t>Muhamad Ryan Alamsyah = Co-</w:t>
-      </w:r>
-      <w:proofErr w:type="spellStart"/>
-      <w:r>
-        <w:rPr>
-          <w:rFonts w:cstheme="minorHAnsi"/>
-        </w:rPr>
-        <w:t>Founder</w:t>
-      </w:r>
-      <w:proofErr w:type="spellEnd"/>
-      <w:r>
-        <w:rPr>
-          <w:rFonts w:cstheme="minorHAnsi"/>
-        </w:rPr>
-        <w:t xml:space="preserve"> &amp; </w:t>
-      </w:r>
-      <w:proofErr w:type="spellStart"/>
-      <w:r>
-        <w:rPr>
-          <w:rFonts w:cstheme="minorHAnsi"/>
-        </w:rPr>
-        <w:t>Designer</w:t>
-      </w:r>
-      <w:proofErr w:type="spellEnd"/>
+        <w:t>Muhamad Ryan Alamsyah = Co-Founder &amp; Designer</w:t>
+      </w:r>
     </w:p>
     <w:p>
       <w:pPr>
@@ -200,49 +140,7 @@
         <w:rPr>
           <w:rFonts w:cstheme="minorHAnsi"/>
         </w:rPr>
-        <w:t xml:space="preserve">Anthony Tan = </w:t>
-      </w:r>
-      <w:proofErr w:type="spellStart"/>
-      <w:r>
-        <w:rPr>
-          <w:rFonts w:cstheme="minorHAnsi"/>
-        </w:rPr>
-        <w:t>Chief</w:t>
-      </w:r>
-      <w:proofErr w:type="spellEnd"/>
-      <w:r>
-        <w:rPr>
-          <w:rFonts w:cstheme="minorHAnsi"/>
-        </w:rPr>
-        <w:t xml:space="preserve"> </w:t>
-      </w:r>
-      <w:proofErr w:type="spellStart"/>
-      <w:r>
-        <w:rPr>
-          <w:rFonts w:cstheme="minorHAnsi"/>
-        </w:rPr>
-        <w:t>Marketing</w:t>
-      </w:r>
-      <w:proofErr w:type="spellEnd"/>
-      <w:r>
-        <w:rPr>
-          <w:rFonts w:cstheme="minorHAnsi"/>
-        </w:rPr>
-        <w:t xml:space="preserve"> </w:t>
-      </w:r>
-      <w:proofErr w:type="spellStart"/>
-      <w:r>
-        <w:rPr>
-          <w:rFonts w:cstheme="minorHAnsi"/>
-        </w:rPr>
-        <w:t>Officer</w:t>
-      </w:r>
-      <w:proofErr w:type="spellEnd"/>
-      <w:r>
-        <w:rPr>
-          <w:rFonts w:cstheme="minorHAnsi"/>
-        </w:rPr>
-        <w:t xml:space="preserve"> (CMO)</w:t>
+        <w:t>Anthony Tan = Chief Marketing Officer (CMO)</w:t>
       </w:r>
     </w:p>
     <w:p>
@@ -260,49 +158,7 @@
         <w:rPr>
           <w:rFonts w:cstheme="minorHAnsi"/>
         </w:rPr>
-        <w:t xml:space="preserve">Joel Robert </w:t>
-      </w:r>
-      <w:proofErr w:type="spellStart"/>
-      <w:r>
-        <w:rPr>
-          <w:rFonts w:cstheme="minorHAnsi"/>
-        </w:rPr>
-        <w:t>Justiawan</w:t>
-      </w:r>
-      <w:proofErr w:type="spellEnd"/>
-      <w:r>
-        <w:rPr>
-          <w:rFonts w:cstheme="minorHAnsi"/>
-        </w:rPr>
-        <w:t xml:space="preserve"> = </w:t>
-      </w:r>
-      <w:proofErr w:type="spellStart"/>
-      <w:r>
-        <w:rPr>
-          <w:rFonts w:cstheme="minorHAnsi"/>
-        </w:rPr>
-        <w:t>Chief</w:t>
-      </w:r>
-      <w:proofErr w:type="spellEnd"/>
-      <w:r>
-        <w:rPr>
-          <w:rFonts w:cstheme="minorHAnsi"/>
-        </w:rPr>
-        <w:t xml:space="preserve"> Technology </w:t>
-      </w:r>
-      <w:proofErr w:type="spellStart"/>
-      <w:r>
-        <w:rPr>
-          <w:rFonts w:cstheme="minorHAnsi"/>
-        </w:rPr>
-        <w:t>Officer</w:t>
-      </w:r>
-      <w:proofErr w:type="spellEnd"/>
-      <w:r>
-        <w:rPr>
-          <w:rFonts w:cstheme="minorHAnsi"/>
-        </w:rPr>
-        <w:t xml:space="preserve"> (CTO)</w:t>
+        <w:t>Joel Robert Justiawan = Chief Technology Officer (CTO)</w:t>
       </w:r>
     </w:p>
     <w:p>
@@ -356,30 +212,8 @@
         <w:rPr>
           <w:rFonts w:cstheme="minorHAnsi"/>
         </w:rPr>
-        <w:t xml:space="preserve">Kegiatan di perusahaan dan pencapaian </w:t>
-      </w:r>
-      <w:proofErr w:type="spellStart"/>
-      <w:r>
-        <w:rPr>
-          <w:rFonts w:cstheme="minorHAnsi"/>
-        </w:rPr>
-        <w:t>Learning</w:t>
-      </w:r>
-      <w:proofErr w:type="spellEnd"/>
-      <w:r>
-        <w:rPr>
-          <w:rFonts w:cstheme="minorHAnsi"/>
-        </w:rPr>
-        <w:t xml:space="preserve"> </w:t>
-      </w:r>
-      <w:proofErr w:type="spellStart"/>
-      <w:r>
-        <w:rPr>
-          <w:rFonts w:cstheme="minorHAnsi"/>
-        </w:rPr>
-        <w:t>Objectives</w:t>
-      </w:r>
-      <w:proofErr w:type="spellEnd"/>
+        <w:t>Kegiatan di perusahaan dan pencapaian Learning Objectives</w:t>
+      </w:r>
     </w:p>
     <w:p>
       <w:pPr>
@@ -392,19 +226,11 @@
           <w:rFonts w:cstheme="minorHAnsi"/>
         </w:rPr>
       </w:pPr>
-      <w:proofErr w:type="spellStart"/>
-      <w:r>
-        <w:rPr>
-          <w:rFonts w:cstheme="minorHAnsi"/>
-        </w:rPr>
-        <w:t>Teknikal</w:t>
-      </w:r>
-      <w:proofErr w:type="spellEnd"/>
-      <w:r>
-        <w:rPr>
-          <w:rFonts w:cstheme="minorHAnsi"/>
-        </w:rPr>
-        <w:t xml:space="preserve"> Kompetensi</w:t>
+      <w:r>
+        <w:rPr>
+          <w:rFonts w:cstheme="minorHAnsi"/>
+        </w:rPr>
+        <w:t>Teknikal Kompetensi</w:t>
       </w:r>
     </w:p>
     <w:p>
@@ -440,21 +266,7 @@
         <w:rPr>
           <w:rFonts w:cstheme="minorHAnsi"/>
         </w:rPr>
-        <w:t xml:space="preserve">Program </w:t>
-      </w:r>
-      <w:proofErr w:type="spellStart"/>
-      <w:r>
-        <w:rPr>
-          <w:rFonts w:cstheme="minorHAnsi"/>
-        </w:rPr>
-        <w:t>game</w:t>
-      </w:r>
-      <w:proofErr w:type="spellEnd"/>
-      <w:r>
-        <w:rPr>
-          <w:rFonts w:cstheme="minorHAnsi"/>
-        </w:rPr>
-        <w:t xml:space="preserve"> dan aplikasi</w:t>
+        <w:t>Program game dan aplikasi</w:t>
       </w:r>
     </w:p>
     <w:p>
@@ -468,40 +280,30 @@
           <w:rFonts w:cstheme="minorHAnsi"/>
         </w:rPr>
       </w:pPr>
-      <w:proofErr w:type="spellStart"/>
-      <w:r>
-        <w:rPr>
-          <w:rFonts w:cstheme="minorHAnsi"/>
-        </w:rPr>
-        <w:t>Softskill</w:t>
-      </w:r>
-      <w:proofErr w:type="spellEnd"/>
-      <w:r>
-        <w:rPr>
-          <w:rFonts w:cstheme="minorHAnsi"/>
-        </w:rPr>
-        <w:t xml:space="preserve"> kompetensi</w:t>
-      </w:r>
-    </w:p>
-    <w:p>
-      <w:pPr>
-        <w:pStyle w:val="DaftarParagraf"/>
-        <w:numPr>
-          <w:ilvl w:val="3"/>
-          <w:numId w:val="1"/>
-        </w:numPr>
-        <w:rPr>
-          <w:rFonts w:cstheme="minorHAnsi"/>
-        </w:rPr>
-      </w:pPr>
-      <w:proofErr w:type="spellStart"/>
+      <w:r>
+        <w:rPr>
+          <w:rFonts w:cstheme="minorHAnsi"/>
+        </w:rPr>
+        <w:t>Softskill kompetensi</w:t>
+      </w:r>
+    </w:p>
+    <w:p>
+      <w:pPr>
+        <w:pStyle w:val="DaftarParagraf"/>
+        <w:numPr>
+          <w:ilvl w:val="3"/>
+          <w:numId w:val="1"/>
+        </w:numPr>
+        <w:rPr>
+          <w:rFonts w:cstheme="minorHAnsi"/>
+        </w:rPr>
+      </w:pPr>
       <w:r>
         <w:rPr>
           <w:rFonts w:cstheme="minorHAnsi"/>
         </w:rPr>
         <w:t>Kerapihan</w:t>
       </w:r>
-      <w:proofErr w:type="spellEnd"/>
     </w:p>
     <w:p>
       <w:pPr>
@@ -550,99 +352,47 @@
           <w:rFonts w:cstheme="minorHAnsi"/>
         </w:rPr>
       </w:pPr>
-      <w:proofErr w:type="spellStart"/>
-      <w:r>
-        <w:rPr>
-          <w:rFonts w:cstheme="minorHAnsi"/>
-        </w:rPr>
-        <w:t>Game</w:t>
-      </w:r>
-      <w:proofErr w:type="spellEnd"/>
-      <w:r>
-        <w:rPr>
-          <w:rFonts w:cstheme="minorHAnsi"/>
-        </w:rPr>
-        <w:t xml:space="preserve"> </w:t>
-      </w:r>
-      <w:proofErr w:type="spellStart"/>
-      <w:r>
-        <w:rPr>
-          <w:rFonts w:cstheme="minorHAnsi"/>
-        </w:rPr>
-        <w:t>Khochoc</w:t>
-      </w:r>
-      <w:proofErr w:type="spellEnd"/>
-      <w:r>
-        <w:rPr>
-          <w:rFonts w:cstheme="minorHAnsi"/>
-        </w:rPr>
-        <w:t xml:space="preserve"> </w:t>
-      </w:r>
-      <w:proofErr w:type="spellStart"/>
-      <w:r>
-        <w:rPr>
-          <w:rFonts w:cstheme="minorHAnsi"/>
-        </w:rPr>
-        <w:t>Prototype</w:t>
-      </w:r>
-      <w:proofErr w:type="spellEnd"/>
-      <w:r>
-        <w:rPr>
-          <w:rFonts w:cstheme="minorHAnsi"/>
-        </w:rPr>
-        <w:t>. Kocok ponsel untuk mendapatkan koin</w:t>
-      </w:r>
-    </w:p>
-    <w:p>
-      <w:pPr>
-        <w:pStyle w:val="DaftarParagraf"/>
-        <w:numPr>
-          <w:ilvl w:val="3"/>
-          <w:numId w:val="1"/>
-        </w:numPr>
-        <w:rPr>
-          <w:rFonts w:cstheme="minorHAnsi"/>
-        </w:rPr>
-      </w:pPr>
-      <w:proofErr w:type="spellStart"/>
+      <w:r>
+        <w:rPr>
+          <w:rFonts w:cstheme="minorHAnsi"/>
+        </w:rPr>
+        <w:t>Game Khochoc Prototype. Kocok ponsel untuk mendapatkan koin</w:t>
+      </w:r>
+    </w:p>
+    <w:p>
+      <w:pPr>
+        <w:pStyle w:val="DaftarParagraf"/>
+        <w:numPr>
+          <w:ilvl w:val="3"/>
+          <w:numId w:val="1"/>
+        </w:numPr>
+        <w:rPr>
+          <w:rFonts w:cstheme="minorHAnsi"/>
+        </w:rPr>
+      </w:pPr>
       <w:r>
         <w:rPr>
           <w:rFonts w:cstheme="minorHAnsi"/>
         </w:rPr>
         <w:t>Sneaker</w:t>
       </w:r>
-      <w:proofErr w:type="spellEnd"/>
-    </w:p>
-    <w:p>
-      <w:pPr>
-        <w:pStyle w:val="DaftarParagraf"/>
-        <w:numPr>
-          <w:ilvl w:val="3"/>
-          <w:numId w:val="1"/>
-        </w:numPr>
-        <w:rPr>
-          <w:rFonts w:cstheme="minorHAnsi"/>
-        </w:rPr>
-      </w:pPr>
-      <w:r>
-        <w:rPr>
-          <w:rFonts w:cstheme="minorHAnsi"/>
-        </w:rPr>
-        <w:t>Aplikasi Ourwear (</w:t>
-      </w:r>
-      <w:proofErr w:type="spellStart"/>
-      <w:r>
-        <w:rPr>
-          <w:rFonts w:cstheme="minorHAnsi"/>
-        </w:rPr>
-        <w:t>Prototype</w:t>
-      </w:r>
-      <w:proofErr w:type="spellEnd"/>
-      <w:r>
-        <w:rPr>
-          <w:rFonts w:cstheme="minorHAnsi"/>
-        </w:rPr>
-        <w:t>)</w:t>
+    </w:p>
+    <w:p>
+      <w:pPr>
+        <w:pStyle w:val="DaftarParagraf"/>
+        <w:numPr>
+          <w:ilvl w:val="3"/>
+          <w:numId w:val="1"/>
+        </w:numPr>
+        <w:rPr>
+          <w:rFonts w:cstheme="minorHAnsi"/>
+        </w:rPr>
+      </w:pPr>
+      <w:r>
+        <w:rPr>
+          <w:rFonts w:cstheme="minorHAnsi"/>
+        </w:rPr>
+        <w:t>Aplikasi Ourwear (Prototype)</w:t>
       </w:r>
     </w:p>
     <w:p>
@@ -759,30 +509,8 @@
         <w:rPr>
           <w:rFonts w:cstheme="minorHAnsi"/>
         </w:rPr>
-        <w:t xml:space="preserve">Buat video </w:t>
-      </w:r>
-      <w:proofErr w:type="spellStart"/>
-      <w:r>
-        <w:rPr>
-          <w:rFonts w:cstheme="minorHAnsi"/>
-        </w:rPr>
-        <w:t>update</w:t>
-      </w:r>
-      <w:proofErr w:type="spellEnd"/>
-      <w:r>
-        <w:rPr>
-          <w:rFonts w:cstheme="minorHAnsi"/>
-        </w:rPr>
-        <w:t xml:space="preserve"> dengan </w:t>
-      </w:r>
-      <w:proofErr w:type="spellStart"/>
-      <w:r>
-        <w:rPr>
-          <w:rFonts w:cstheme="minorHAnsi"/>
-        </w:rPr>
-        <w:t>dospem</w:t>
-      </w:r>
-      <w:proofErr w:type="spellEnd"/>
+        <w:t>Buat video update dengan dospem</w:t>
+      </w:r>
     </w:p>
     <w:p>
       <w:pPr>
@@ -980,90 +708,33 @@
           <w:rFonts w:cstheme="minorHAnsi"/>
           <w:shd w:val="clear" w:color="auto" w:fill="FFFFFF"/>
         </w:rPr>
-        <w:t xml:space="preserve">seminar https://trello.com/c/mTJe0lVj </w:t>
-      </w:r>
-      <w:proofErr w:type="spellStart"/>
+        <w:t>seminar https://trello.com/c/mTJe0lVj venturra pitch deck</w:t>
+      </w:r>
+    </w:p>
+    <w:p>
+      <w:pPr>
+        <w:pStyle w:val="DaftarParagraf"/>
+        <w:numPr>
+          <w:ilvl w:val="3"/>
+          <w:numId w:val="1"/>
+        </w:numPr>
+        <w:rPr>
+          <w:rFonts w:cstheme="minorHAnsi"/>
+        </w:rPr>
+      </w:pPr>
       <w:r>
         <w:rPr>
           <w:rFonts w:cstheme="minorHAnsi"/>
           <w:shd w:val="clear" w:color="auto" w:fill="FFFFFF"/>
         </w:rPr>
-        <w:t>venturra</w:t>
-      </w:r>
-      <w:proofErr w:type="spellEnd"/>
+        <w:t>Bikin</w:t>
+      </w:r>
       <w:r>
         <w:rPr>
           <w:rFonts w:cstheme="minorHAnsi"/>
           <w:shd w:val="clear" w:color="auto" w:fill="FFFFFF"/>
         </w:rPr>
-        <w:t xml:space="preserve"> </w:t>
-      </w:r>
-      <w:proofErr w:type="spellStart"/>
-      <w:r>
-        <w:rPr>
-          <w:rFonts w:cstheme="minorHAnsi"/>
-          <w:shd w:val="clear" w:color="auto" w:fill="FFFFFF"/>
-        </w:rPr>
-        <w:t>pitch</w:t>
-      </w:r>
-      <w:proofErr w:type="spellEnd"/>
-      <w:r>
-        <w:rPr>
-          <w:rFonts w:cstheme="minorHAnsi"/>
-          <w:shd w:val="clear" w:color="auto" w:fill="FFFFFF"/>
-        </w:rPr>
-        <w:t xml:space="preserve"> </w:t>
-      </w:r>
-      <w:proofErr w:type="spellStart"/>
-      <w:r>
-        <w:rPr>
-          <w:rFonts w:cstheme="minorHAnsi"/>
-          <w:shd w:val="clear" w:color="auto" w:fill="FFFFFF"/>
-        </w:rPr>
-        <w:t>deck</w:t>
-      </w:r>
-      <w:proofErr w:type="spellEnd"/>
-    </w:p>
-    <w:p>
-      <w:pPr>
-        <w:pStyle w:val="DaftarParagraf"/>
-        <w:numPr>
-          <w:ilvl w:val="3"/>
-          <w:numId w:val="1"/>
-        </w:numPr>
-        <w:rPr>
-          <w:rFonts w:cstheme="minorHAnsi"/>
-        </w:rPr>
-      </w:pPr>
-      <w:r>
-        <w:rPr>
-          <w:rFonts w:cstheme="minorHAnsi"/>
-          <w:shd w:val="clear" w:color="auto" w:fill="FFFFFF"/>
-        </w:rPr>
-        <w:t>Bikin</w:t>
-      </w:r>
-      <w:r>
-        <w:rPr>
-          <w:rFonts w:cstheme="minorHAnsi"/>
-          <w:shd w:val="clear" w:color="auto" w:fill="FFFFFF"/>
-        </w:rPr>
-        <w:t xml:space="preserve"> </w:t>
-      </w:r>
-      <w:proofErr w:type="spellStart"/>
-      <w:r>
-        <w:rPr>
-          <w:rFonts w:cstheme="minorHAnsi"/>
-          <w:shd w:val="clear" w:color="auto" w:fill="FFFFFF"/>
-        </w:rPr>
-        <w:t>Kuisioner</w:t>
-      </w:r>
-      <w:proofErr w:type="spellEnd"/>
-      <w:r>
-        <w:rPr>
-          <w:rFonts w:cstheme="minorHAnsi"/>
-          <w:shd w:val="clear" w:color="auto" w:fill="FFFFFF"/>
-        </w:rPr>
-        <w:t xml:space="preserve"> validasi prototipe</w:t>
+        <w:t xml:space="preserve"> Kuisioner validasi prototipe</w:t>
       </w:r>
     </w:p>
     <w:p>
@@ -1331,21 +1002,7 @@
         <w:rPr>
           <w:rFonts w:cstheme="minorHAnsi"/>
         </w:rPr>
-        <w:t xml:space="preserve">Sudah. Ayo. Saatnya fokus ke </w:t>
-      </w:r>
-      <w:proofErr w:type="spellStart"/>
-      <w:r>
-        <w:rPr>
-          <w:rFonts w:cstheme="minorHAnsi"/>
-        </w:rPr>
-        <w:t>minigame</w:t>
-      </w:r>
-      <w:proofErr w:type="spellEnd"/>
-      <w:r>
-        <w:rPr>
-          <w:rFonts w:cstheme="minorHAnsi"/>
-        </w:rPr>
-        <w:t>, implementasi ke aplikasi sungguhan</w:t>
+        <w:t>Sudah. Ayo. Saatnya fokus ke minigame, implementasi ke aplikasi sungguhan</w:t>
       </w:r>
     </w:p>
     <w:p>
@@ -1381,7 +1038,43 @@
         <w:rPr>
           <w:rFonts w:cstheme="minorHAnsi"/>
         </w:rPr>
-        <w:t>A</w:t>
+        <w:t>Ini adalah bulan menjelang perpindahan semester kedepan</w:t>
+      </w:r>
+    </w:p>
+    <w:p>
+      <w:pPr>
+        <w:pStyle w:val="DaftarParagraf"/>
+        <w:numPr>
+          <w:ilvl w:val="1"/>
+          <w:numId w:val="1"/>
+        </w:numPr>
+        <w:rPr>
+          <w:rFonts w:cstheme="minorHAnsi"/>
+        </w:rPr>
+      </w:pPr>
+      <w:r>
+        <w:rPr>
+          <w:rFonts w:cstheme="minorHAnsi"/>
+        </w:rPr>
+        <w:t>Kita harus mempersiapkan laporan akhir</w:t>
+      </w:r>
+    </w:p>
+    <w:p>
+      <w:pPr>
+        <w:pStyle w:val="DaftarParagraf"/>
+        <w:numPr>
+          <w:ilvl w:val="1"/>
+          <w:numId w:val="1"/>
+        </w:numPr>
+        <w:rPr>
+          <w:rFonts w:cstheme="minorHAnsi"/>
+        </w:rPr>
+      </w:pPr>
+      <w:r>
+        <w:rPr>
+          <w:rFonts w:cstheme="minorHAnsi"/>
+        </w:rPr>
+        <w:t>Prototipe sudah kelar &amp; saatnya pindah ke aplikasi sungguhan</w:t>
       </w:r>
     </w:p>
     <w:p>
@@ -1410,13 +1103,8 @@
           <w:numId w:val="1"/>
         </w:numPr>
       </w:pPr>
-      <w:proofErr w:type="spellStart"/>
-      <w:r>
-        <w:t>GitHub</w:t>
-      </w:r>
-      <w:proofErr w:type="spellEnd"/>
-      <w:r>
-        <w:t xml:space="preserve"> (Dokumen Entre dan proyek lainnya)</w:t>
+      <w:r>
+        <w:t>GitHub (Dokumen Entre dan proyek lainnya)</w:t>
       </w:r>
     </w:p>
     <w:p>
@@ -1456,21 +1144,8 @@
         </w:r>
       </w:hyperlink>
       <w:r>
-        <w:t xml:space="preserve"> (</w:t>
-      </w:r>
-      <w:proofErr w:type="spellStart"/>
-      <w:r>
-        <w:t>Hexagon</w:t>
-      </w:r>
-      <w:proofErr w:type="spellEnd"/>
-      <w:r>
-        <w:t xml:space="preserve"> </w:t>
-      </w:r>
-      <w:proofErr w:type="spellStart"/>
-      <w:r>
-        <w:t>Engine</w:t>
-      </w:r>
-      <w:proofErr w:type="spellEnd"/>
+        <w:t xml:space="preserve"> (Hexagon Engine</w:t>
+      </w:r>
     </w:p>
     <w:p>
       <w:pPr>
@@ -1481,13 +1156,8 @@
         </w:numPr>
       </w:pPr>
       <w:r>
-        <w:t xml:space="preserve">Google </w:t>
-      </w:r>
-      <w:proofErr w:type="spellStart"/>
-      <w:r>
-        <w:t>Photo</w:t>
-      </w:r>
-      <w:proofErr w:type="spellEnd"/>
+        <w:t>Google Photo</w:t>
+      </w:r>
     </w:p>
     <w:p>
       <w:pPr>
@@ -1538,15 +1208,7 @@
         </w:numPr>
       </w:pPr>
       <w:r>
-        <w:t xml:space="preserve">Saluran </w:t>
-      </w:r>
-      <w:proofErr w:type="spellStart"/>
-      <w:r>
-        <w:t>Social</w:t>
-      </w:r>
-      <w:proofErr w:type="spellEnd"/>
-      <w:r>
-        <w:t xml:space="preserve"> Media</w:t>
+        <w:t>Saluran Social Media</w:t>
       </w:r>
     </w:p>
     <w:p>
@@ -1601,19 +1263,11 @@
           <w:rFonts w:cstheme="minorHAnsi"/>
         </w:rPr>
       </w:pPr>
-      <w:proofErr w:type="spellStart"/>
-      <w:r>
-        <w:rPr>
-          <w:rFonts w:cstheme="minorHAnsi"/>
-        </w:rPr>
-        <w:t>Powerpoint</w:t>
-      </w:r>
-      <w:proofErr w:type="spellEnd"/>
-      <w:r>
-        <w:rPr>
-          <w:rFonts w:cstheme="minorHAnsi"/>
-        </w:rPr>
-        <w:t xml:space="preserve"> </w:t>
+      <w:r>
+        <w:rPr>
+          <w:rFonts w:cstheme="minorHAnsi"/>
+        </w:rPr>
+        <w:t xml:space="preserve">Powerpoint </w:t>
       </w:r>
       <w:hyperlink r:id="rId19" w:history="1">
         <w:r>
@@ -1636,15 +1290,7 @@
         </w:rPr>
       </w:pPr>
       <w:r>
-        <w:t xml:space="preserve">Tulisan (Joel Robert </w:t>
-      </w:r>
-      <w:proofErr w:type="spellStart"/>
-      <w:r>
-        <w:t>Justiawan</w:t>
-      </w:r>
-      <w:proofErr w:type="spellEnd"/>
-      <w:r>
-        <w:t xml:space="preserve">) </w:t>
+        <w:t xml:space="preserve">Tulisan (Joel Robert Justiawan) </w:t>
       </w:r>
       <w:hyperlink r:id="rId20" w:history="1">
         <w:r>
@@ -1670,15 +1316,7 @@
         </w:rPr>
       </w:pPr>
       <w:r>
-        <w:t xml:space="preserve">Kumpulkan ke Google </w:t>
-      </w:r>
-      <w:proofErr w:type="spellStart"/>
-      <w:r>
-        <w:t>Drive</w:t>
-      </w:r>
-      <w:proofErr w:type="spellEnd"/>
-      <w:r>
-        <w:t xml:space="preserve"> </w:t>
+        <w:t xml:space="preserve">Kumpulkan ke Google Drive </w:t>
       </w:r>
       <w:hyperlink r:id="rId21" w:history="1">
         <w:r>
